--- a/quiz.docx
+++ b/quiz.docx
@@ -16,15 +16,7 @@
         </w:numPr>
       </w:pPr>
       <w:r>
-        <w:t>&lt;</w:t>
-      </w:r>
-      <w:proofErr w:type="spellStart"/>
-      <w:r>
-        <w:t>htgroup</w:t>
-      </w:r>
-      <w:proofErr w:type="spellEnd"/>
-      <w:r>
-        <w:t>&gt;</w:t>
+        <w:t>&lt;htgroup&gt;</w:t>
       </w:r>
     </w:p>
     <w:p>
@@ -36,15 +28,7 @@
         </w:numPr>
       </w:pPr>
       <w:r>
-        <w:t>&lt;</w:t>
-      </w:r>
-      <w:proofErr w:type="spellStart"/>
-      <w:r>
-        <w:t>hgourp</w:t>
-      </w:r>
-      <w:proofErr w:type="spellEnd"/>
-      <w:r>
-        <w:t>&gt;</w:t>
+        <w:t>&lt;hgourp&gt;</w:t>
       </w:r>
     </w:p>
     <w:p>
@@ -68,15 +52,7 @@
         </w:numPr>
       </w:pPr>
       <w:r>
-        <w:t>&lt;</w:t>
-      </w:r>
-      <w:proofErr w:type="spellStart"/>
-      <w:r>
-        <w:t>hdgroup</w:t>
-      </w:r>
-      <w:proofErr w:type="spellEnd"/>
-      <w:r>
-        <w:t>&gt;</w:t>
+        <w:t>&lt;hdgroup&gt;</w:t>
       </w:r>
     </w:p>
     <w:p>
@@ -110,8 +86,6 @@
         </w:rPr>
         <w:t xml:space="preserve"> in HTML forms fields</w:t>
       </w:r>
-      <w:bookmarkStart w:id="0" w:name="_GoBack"/>
-      <w:bookmarkEnd w:id="0"/>
       <w:r>
         <w:rPr>
           <w:shd w:val="clear" w:color="auto" w:fill="FFFFFF"/>
@@ -198,49 +172,62 @@
       <w:r>
         <w:rPr>
           <w:rFonts w:ascii="Arial" w:hAnsi="Arial" w:cs="Arial"/>
-          <w:color w:val="333333"/>
-          <w:spacing w:val="-1"/>
-          <w:shd w:val="clear" w:color="auto" w:fill="FFFFFF"/>
-        </w:rPr>
-        <w:t xml:space="preserve">If the information isn't correctly </w:t>
-      </w:r>
-      <w:proofErr w:type="gramStart"/>
+          <w:color w:val="222222"/>
+          <w:shd w:val="clear" w:color="auto" w:fill="FFFFFF"/>
+        </w:rPr>
+        <w:t>The &lt;</w:t>
+      </w:r>
       <w:r>
         <w:rPr>
           <w:rFonts w:ascii="Arial" w:hAnsi="Arial" w:cs="Arial"/>
-          <w:color w:val="333333"/>
-          <w:spacing w:val="-1"/>
-          <w:shd w:val="clear" w:color="auto" w:fill="FFFFFF"/>
-        </w:rPr>
-        <w:t>formatted</w:t>
+          <w:b/>
+          <w:bCs/>
+          <w:color w:val="222222"/>
+          <w:shd w:val="clear" w:color="auto" w:fill="FFFFFF"/>
+        </w:rPr>
+        <w:t>style</w:t>
       </w:r>
       <w:r>
         <w:rPr>
           <w:rFonts w:ascii="Arial" w:hAnsi="Arial" w:cs="Arial"/>
-          <w:color w:val="333333"/>
-          <w:spacing w:val="-1"/>
-          <w:shd w:val="clear" w:color="auto" w:fill="FFFFFF"/>
-        </w:rPr>
-        <w:t xml:space="preserve"> </w:t>
+          <w:color w:val="222222"/>
+          <w:shd w:val="clear" w:color="auto" w:fill="FFFFFF"/>
+        </w:rPr>
+        <w:t>&gt; </w:t>
       </w:r>
       <w:r>
         <w:rPr>
           <w:rFonts w:ascii="Arial" w:hAnsi="Arial" w:cs="Arial"/>
-          <w:color w:val="333333"/>
-          <w:spacing w:val="-1"/>
-          <w:shd w:val="clear" w:color="auto" w:fill="FFFFFF"/>
-        </w:rPr>
-        <w:t>,</w:t>
-      </w:r>
-      <w:proofErr w:type="gramEnd"/>
+          <w:b/>
+          <w:bCs/>
+          <w:color w:val="222222"/>
+          <w:shd w:val="clear" w:color="auto" w:fill="FFFFFF"/>
+        </w:rPr>
+        <w:t>tag</w:t>
+      </w:r>
       <w:r>
         <w:rPr>
           <w:rFonts w:ascii="Arial" w:hAnsi="Arial" w:cs="Arial"/>
-          <w:color w:val="333333"/>
-          <w:spacing w:val="-1"/>
-          <w:shd w:val="clear" w:color="auto" w:fill="FFFFFF"/>
-        </w:rPr>
-        <w:t xml:space="preserve"> what option will you choose to correct the format</w:t>
+          <w:color w:val="222222"/>
+          <w:shd w:val="clear" w:color="auto" w:fill="FFFFFF"/>
+        </w:rPr>
+        <w:t> </w:t>
+      </w:r>
+      <w:r>
+        <w:rPr>
+          <w:rFonts w:ascii="Arial" w:hAnsi="Arial" w:cs="Arial"/>
+          <w:color w:val="222222"/>
+          <w:shd w:val="clear" w:color="auto" w:fill="FFFFFF"/>
+        </w:rPr>
+        <w:t xml:space="preserve">in HTML </w:t>
+      </w:r>
+      <w:r>
+        <w:rPr>
+          <w:rFonts w:ascii="Arial" w:hAnsi="Arial" w:cs="Arial"/>
+          <w:color w:val="222222"/>
+          <w:shd w:val="clear" w:color="auto" w:fill="FFFFFF"/>
+        </w:rPr>
+        <w:t>is used to define</w:t>
       </w:r>
       <w:r>
         <w:t>?</w:t>
@@ -255,8 +242,10 @@
         </w:numPr>
       </w:pPr>
       <w:r>
-        <w:t>Data Validation</w:t>
-      </w:r>
+        <w:t>Apply Content</w:t>
+      </w:r>
+      <w:bookmarkStart w:id="0" w:name="_GoBack"/>
+      <w:bookmarkEnd w:id="0"/>
     </w:p>
     <w:p>
       <w:pPr>
@@ -267,7 +256,7 @@
         </w:numPr>
       </w:pPr>
       <w:r>
-        <w:t>Tags</w:t>
+        <w:t>Change Color</w:t>
       </w:r>
     </w:p>
     <w:p>
@@ -279,7 +268,10 @@
         </w:numPr>
       </w:pPr>
       <w:r>
-        <w:t>Form Properties</w:t>
+        <w:t>Styling</w:t>
+      </w:r>
+      <w:r>
+        <w:t xml:space="preserve"> Properties</w:t>
       </w:r>
     </w:p>
     <w:p>
@@ -291,7 +283,7 @@
         </w:numPr>
       </w:pPr>
       <w:r>
-        <w:t>Styling</w:t>
+        <w:t>Formatting Style</w:t>
       </w:r>
     </w:p>
     <w:p/>

--- a/quiz.docx
+++ b/quiz.docx
@@ -3,6 +3,29 @@
 <w:document xmlns:wpc="http://schemas.microsoft.com/office/word/2010/wordprocessingCanvas" xmlns:mc="http://schemas.openxmlformats.org/markup-compatibility/2006" xmlns:o="urn:schemas-microsoft-com:office:office" xmlns:r="http://schemas.openxmlformats.org/officeDocument/2006/relationships" xmlns:m="http://schemas.openxmlformats.org/officeDocument/2006/math" xmlns:v="urn:schemas-microsoft-com:vml" xmlns:wp14="http://schemas.microsoft.com/office/word/2010/wordprocessingDrawing" xmlns:wp="http://schemas.openxmlformats.org/drawingml/2006/wordprocessingDrawing" xmlns:w10="urn:schemas-microsoft-com:office:word" xmlns:w="http://schemas.openxmlformats.org/wordprocessingml/2006/main" xmlns:w14="http://schemas.microsoft.com/office/word/2010/wordml" xmlns:w15="http://schemas.microsoft.com/office/word/2012/wordml" xmlns:wpg="http://schemas.microsoft.com/office/word/2010/wordprocessingGroup" xmlns:wpi="http://schemas.microsoft.com/office/word/2010/wordprocessingInk" xmlns:wne="http://schemas.microsoft.com/office/word/2006/wordml" xmlns:wps="http://schemas.microsoft.com/office/word/2010/wordprocessingShape" mc:Ignorable="w14 w15 wp14">
   <w:body>
     <w:p>
+      <w:pPr>
+        <w:pBdr>
+          <w:bottom w:val="single" w:sz="4" w:space="1" w:color="auto"/>
+        </w:pBdr>
+        <w:spacing w:line="276" w:lineRule="auto"/>
+        <w:jc w:val="center"/>
+        <w:rPr>
+          <w:b/>
+          <w:sz w:val="30"/>
+        </w:rPr>
+      </w:pPr>
+      <w:r>
+        <w:rPr>
+          <w:b/>
+          <w:sz w:val="30"/>
+        </w:rPr>
+        <w:t>TEAM A</w:t>
+      </w:r>
+    </w:p>
+    <w:p>
+      <w:pPr>
+        <w:spacing w:line="276" w:lineRule="auto"/>
+      </w:pPr>
       <w:r>
         <w:t>Q1.Which of the following called heading Group tag in HTML?</w:t>
       </w:r>
@@ -14,9 +37,18 @@
           <w:ilvl w:val="0"/>
           <w:numId w:val="1"/>
         </w:numPr>
-      </w:pPr>
-      <w:r>
-        <w:t>&lt;htgroup&gt;</w:t>
+        <w:spacing w:line="276" w:lineRule="auto"/>
+      </w:pPr>
+      <w:r>
+        <w:t>&lt;</w:t>
+      </w:r>
+      <w:proofErr w:type="spellStart"/>
+      <w:r>
+        <w:t>htgroup</w:t>
+      </w:r>
+      <w:proofErr w:type="spellEnd"/>
+      <w:r>
+        <w:t>&gt;</w:t>
       </w:r>
     </w:p>
     <w:p>
@@ -26,10 +58,33 @@
           <w:ilvl w:val="0"/>
           <w:numId w:val="1"/>
         </w:numPr>
-      </w:pPr>
-      <w:r>
-        <w:t>&lt;hgourp&gt;</w:t>
-      </w:r>
+        <w:spacing w:line="276" w:lineRule="auto"/>
+        <w:rPr>
+          <w:b/>
+        </w:rPr>
+      </w:pPr>
+      <w:r>
+        <w:rPr>
+          <w:b/>
+        </w:rPr>
+        <w:t>&lt;</w:t>
+      </w:r>
+      <w:proofErr w:type="spellStart"/>
+      <w:r>
+        <w:rPr>
+          <w:b/>
+        </w:rPr>
+        <w:t>hgourp</w:t>
+      </w:r>
+      <w:proofErr w:type="spellEnd"/>
+      <w:r>
+        <w:rPr>
+          <w:b/>
+        </w:rPr>
+        <w:t>&gt;</w:t>
+      </w:r>
+      <w:bookmarkStart w:id="0" w:name="_GoBack"/>
+      <w:bookmarkEnd w:id="0"/>
     </w:p>
     <w:p>
       <w:pPr>
@@ -38,6 +93,7 @@
           <w:ilvl w:val="0"/>
           <w:numId w:val="1"/>
         </w:numPr>
+        <w:spacing w:line="276" w:lineRule="auto"/>
       </w:pPr>
       <w:r>
         <w:t>&lt;group&gt;</w:t>
@@ -50,12 +106,24 @@
           <w:ilvl w:val="0"/>
           <w:numId w:val="1"/>
         </w:numPr>
-      </w:pPr>
-      <w:r>
-        <w:t>&lt;hdgroup&gt;</w:t>
-      </w:r>
-    </w:p>
-    <w:p>
+        <w:spacing w:line="276" w:lineRule="auto"/>
+      </w:pPr>
+      <w:r>
+        <w:t>&lt;</w:t>
+      </w:r>
+      <w:proofErr w:type="spellStart"/>
+      <w:r>
+        <w:t>hdgroup</w:t>
+      </w:r>
+      <w:proofErr w:type="spellEnd"/>
+      <w:r>
+        <w:t>&gt;</w:t>
+      </w:r>
+    </w:p>
+    <w:p>
+      <w:pPr>
+        <w:spacing w:line="276" w:lineRule="auto"/>
+      </w:pPr>
       <w:r>
         <w:t>Q2</w:t>
       </w:r>
@@ -109,8 +177,15 @@
           <w:ilvl w:val="0"/>
           <w:numId w:val="2"/>
         </w:numPr>
-      </w:pPr>
-      <w:r>
+        <w:spacing w:line="276" w:lineRule="auto"/>
+        <w:rPr>
+          <w:b/>
+        </w:rPr>
+      </w:pPr>
+      <w:r>
+        <w:rPr>
+          <w:b/>
+        </w:rPr>
         <w:t>Data Validation</w:t>
       </w:r>
     </w:p>
@@ -121,6 +196,7 @@
           <w:ilvl w:val="0"/>
           <w:numId w:val="2"/>
         </w:numPr>
+        <w:spacing w:line="276" w:lineRule="auto"/>
       </w:pPr>
       <w:r>
         <w:t>Tags</w:t>
@@ -133,6 +209,7 @@
           <w:ilvl w:val="0"/>
           <w:numId w:val="2"/>
         </w:numPr>
+        <w:spacing w:line="276" w:lineRule="auto"/>
       </w:pPr>
       <w:r>
         <w:t>Form Properties</w:t>
@@ -145,12 +222,16 @@
           <w:ilvl w:val="0"/>
           <w:numId w:val="2"/>
         </w:numPr>
+        <w:spacing w:line="276" w:lineRule="auto"/>
       </w:pPr>
       <w:r>
         <w:t>Styling</w:t>
       </w:r>
     </w:p>
     <w:p>
+      <w:pPr>
+        <w:spacing w:line="276" w:lineRule="auto"/>
+      </w:pPr>
       <w:r>
         <w:t>Q</w:t>
       </w:r>
@@ -227,7 +308,15 @@
           <w:color w:val="222222"/>
           <w:shd w:val="clear" w:color="auto" w:fill="FFFFFF"/>
         </w:rPr>
-        <w:t>is used to define</w:t>
+        <w:t xml:space="preserve">is used </w:t>
+      </w:r>
+      <w:r>
+        <w:rPr>
+          <w:rFonts w:ascii="Arial" w:hAnsi="Arial" w:cs="Arial"/>
+          <w:color w:val="222222"/>
+          <w:shd w:val="clear" w:color="auto" w:fill="FFFFFF"/>
+        </w:rPr>
+        <w:t>for</w:t>
       </w:r>
       <w:r>
         <w:t>?</w:t>
@@ -240,12 +329,11 @@
           <w:ilvl w:val="0"/>
           <w:numId w:val="3"/>
         </w:numPr>
+        <w:spacing w:line="276" w:lineRule="auto"/>
       </w:pPr>
       <w:r>
         <w:t>Apply Content</w:t>
       </w:r>
-      <w:bookmarkStart w:id="0" w:name="_GoBack"/>
-      <w:bookmarkEnd w:id="0"/>
     </w:p>
     <w:p>
       <w:pPr>
@@ -254,6 +342,7 @@
           <w:ilvl w:val="0"/>
           <w:numId w:val="3"/>
         </w:numPr>
+        <w:spacing w:line="276" w:lineRule="auto"/>
       </w:pPr>
       <w:r>
         <w:t>Change Color</w:t>
@@ -266,6 +355,7 @@
           <w:ilvl w:val="0"/>
           <w:numId w:val="3"/>
         </w:numPr>
+        <w:spacing w:line="276" w:lineRule="auto"/>
       </w:pPr>
       <w:r>
         <w:t>Styling</w:t>
@@ -281,15 +371,899 @@
           <w:ilvl w:val="0"/>
           <w:numId w:val="3"/>
         </w:numPr>
-      </w:pPr>
-      <w:r>
+        <w:spacing w:line="276" w:lineRule="auto"/>
+        <w:rPr>
+          <w:b/>
+        </w:rPr>
+      </w:pPr>
+      <w:r>
+        <w:rPr>
+          <w:b/>
+        </w:rPr>
         <w:t>Formatting Style</w:t>
       </w:r>
     </w:p>
-    <w:p/>
+    <w:p>
+      <w:pPr>
+        <w:spacing w:line="276" w:lineRule="auto"/>
+      </w:pPr>
+      <w:r>
+        <w:t>Q</w:t>
+      </w:r>
+      <w:r>
+        <w:t>4</w:t>
+      </w:r>
+      <w:r>
+        <w:t>.</w:t>
+      </w:r>
+      <w:r>
+        <w:rPr>
+          <w:rFonts w:ascii="Arial" w:hAnsi="Arial" w:cs="Arial"/>
+          <w:color w:val="333333"/>
+          <w:spacing w:val="-1"/>
+          <w:shd w:val="clear" w:color="auto" w:fill="FFFFFF"/>
+        </w:rPr>
+        <w:t xml:space="preserve"> </w:t>
+      </w:r>
+      <w:r>
+        <w:rPr>
+          <w:rFonts w:ascii="Arial" w:hAnsi="Arial" w:cs="Arial"/>
+          <w:color w:val="333333"/>
+          <w:spacing w:val="-1"/>
+          <w:shd w:val="clear" w:color="auto" w:fill="FFFFFF"/>
+        </w:rPr>
+        <w:t xml:space="preserve">Which HTML Version </w:t>
+      </w:r>
+      <w:r>
+        <w:rPr>
+          <w:rFonts w:ascii="Arial" w:hAnsi="Arial" w:cs="Arial"/>
+          <w:color w:val="222222"/>
+          <w:shd w:val="clear" w:color="auto" w:fill="FFFFFF"/>
+        </w:rPr>
+        <w:t>Semantic</w:t>
+      </w:r>
+      <w:r>
+        <w:rPr>
+          <w:rFonts w:ascii="Arial" w:hAnsi="Arial" w:cs="Arial"/>
+          <w:color w:val="222222"/>
+          <w:shd w:val="clear" w:color="auto" w:fill="FFFFFF"/>
+        </w:rPr>
+        <w:t> </w:t>
+      </w:r>
+      <w:r>
+        <w:rPr>
+          <w:rFonts w:ascii="Arial" w:hAnsi="Arial" w:cs="Arial"/>
+          <w:b/>
+          <w:bCs/>
+          <w:color w:val="222222"/>
+          <w:shd w:val="clear" w:color="auto" w:fill="FFFFFF"/>
+        </w:rPr>
+        <w:t>tag</w:t>
+      </w:r>
+      <w:r>
+        <w:rPr>
+          <w:rFonts w:ascii="Arial" w:hAnsi="Arial" w:cs="Arial"/>
+          <w:b/>
+          <w:bCs/>
+          <w:color w:val="222222"/>
+          <w:shd w:val="clear" w:color="auto" w:fill="FFFFFF"/>
+        </w:rPr>
+        <w:t>s</w:t>
+      </w:r>
+      <w:r>
+        <w:rPr>
+          <w:rFonts w:ascii="Arial" w:hAnsi="Arial" w:cs="Arial"/>
+          <w:color w:val="222222"/>
+          <w:shd w:val="clear" w:color="auto" w:fill="FFFFFF"/>
+        </w:rPr>
+        <w:t> </w:t>
+      </w:r>
+      <w:r>
+        <w:rPr>
+          <w:rFonts w:ascii="Arial" w:hAnsi="Arial" w:cs="Arial"/>
+          <w:color w:val="222222"/>
+          <w:shd w:val="clear" w:color="auto" w:fill="FFFFFF"/>
+        </w:rPr>
+        <w:t>introduces</w:t>
+      </w:r>
+      <w:r>
+        <w:t>?</w:t>
+      </w:r>
+    </w:p>
+    <w:p>
+      <w:pPr>
+        <w:pStyle w:val="ListParagraph"/>
+        <w:numPr>
+          <w:ilvl w:val="0"/>
+          <w:numId w:val="4"/>
+        </w:numPr>
+        <w:spacing w:line="276" w:lineRule="auto"/>
+      </w:pPr>
+      <w:r>
+        <w:t>HTML2</w:t>
+      </w:r>
+    </w:p>
+    <w:p>
+      <w:pPr>
+        <w:pStyle w:val="ListParagraph"/>
+        <w:numPr>
+          <w:ilvl w:val="0"/>
+          <w:numId w:val="4"/>
+        </w:numPr>
+        <w:spacing w:line="276" w:lineRule="auto"/>
+      </w:pPr>
+      <w:r>
+        <w:t>HTML3</w:t>
+      </w:r>
+    </w:p>
+    <w:p>
+      <w:pPr>
+        <w:pStyle w:val="ListParagraph"/>
+        <w:numPr>
+          <w:ilvl w:val="0"/>
+          <w:numId w:val="4"/>
+        </w:numPr>
+        <w:spacing w:line="276" w:lineRule="auto"/>
+      </w:pPr>
+      <w:r>
+        <w:t>HTML4</w:t>
+      </w:r>
+    </w:p>
+    <w:p>
+      <w:pPr>
+        <w:pStyle w:val="ListParagraph"/>
+        <w:numPr>
+          <w:ilvl w:val="0"/>
+          <w:numId w:val="4"/>
+        </w:numPr>
+        <w:spacing w:line="276" w:lineRule="auto"/>
+        <w:rPr>
+          <w:b/>
+        </w:rPr>
+      </w:pPr>
+      <w:r>
+        <w:rPr>
+          <w:b/>
+        </w:rPr>
+        <w:t>HTML5</w:t>
+      </w:r>
+    </w:p>
+    <w:p>
+      <w:pPr>
+        <w:spacing w:line="276" w:lineRule="auto"/>
+      </w:pPr>
+      <w:r>
+        <w:t>Q</w:t>
+      </w:r>
+      <w:r>
+        <w:t>5</w:t>
+      </w:r>
+      <w:r>
+        <w:t>.</w:t>
+      </w:r>
+      <w:r>
+        <w:rPr>
+          <w:rFonts w:ascii="Arial" w:hAnsi="Arial" w:cs="Arial"/>
+          <w:color w:val="333333"/>
+          <w:spacing w:val="-1"/>
+          <w:shd w:val="clear" w:color="auto" w:fill="FFFFFF"/>
+        </w:rPr>
+        <w:t xml:space="preserve"> </w:t>
+      </w:r>
+      <w:proofErr w:type="gramStart"/>
+      <w:r>
+        <w:rPr>
+          <w:rFonts w:ascii="Arial" w:hAnsi="Arial" w:cs="Arial"/>
+          <w:color w:val="333333"/>
+          <w:spacing w:val="-1"/>
+          <w:shd w:val="clear" w:color="auto" w:fill="FFFFFF"/>
+        </w:rPr>
+        <w:t>include(</w:t>
+      </w:r>
+      <w:proofErr w:type="gramEnd"/>
+      <w:r>
+        <w:rPr>
+          <w:rFonts w:ascii="Arial" w:hAnsi="Arial" w:cs="Arial"/>
+          <w:color w:val="333333"/>
+          <w:spacing w:val="-1"/>
+          <w:shd w:val="clear" w:color="auto" w:fill="FFFFFF"/>
+        </w:rPr>
+        <w:t>) method used in HTML for which purpose</w:t>
+      </w:r>
+      <w:r>
+        <w:t>?</w:t>
+      </w:r>
+    </w:p>
+    <w:p>
+      <w:pPr>
+        <w:pStyle w:val="ListParagraph"/>
+        <w:numPr>
+          <w:ilvl w:val="0"/>
+          <w:numId w:val="5"/>
+        </w:numPr>
+        <w:spacing w:line="276" w:lineRule="auto"/>
+      </w:pPr>
+      <w:r>
+        <w:t>Link CSS File</w:t>
+      </w:r>
+    </w:p>
+    <w:p>
+      <w:pPr>
+        <w:pStyle w:val="ListParagraph"/>
+        <w:numPr>
+          <w:ilvl w:val="0"/>
+          <w:numId w:val="5"/>
+        </w:numPr>
+        <w:spacing w:line="276" w:lineRule="auto"/>
+        <w:rPr>
+          <w:b/>
+        </w:rPr>
+      </w:pPr>
+      <w:r>
+        <w:rPr>
+          <w:b/>
+        </w:rPr>
+        <w:t>Same Content</w:t>
+      </w:r>
+    </w:p>
+    <w:p>
+      <w:pPr>
+        <w:pStyle w:val="ListParagraph"/>
+        <w:numPr>
+          <w:ilvl w:val="0"/>
+          <w:numId w:val="5"/>
+        </w:numPr>
+        <w:spacing w:line="276" w:lineRule="auto"/>
+      </w:pPr>
+      <w:r>
+        <w:t>Link Script</w:t>
+      </w:r>
+    </w:p>
+    <w:p>
+      <w:pPr>
+        <w:pStyle w:val="ListParagraph"/>
+        <w:numPr>
+          <w:ilvl w:val="0"/>
+          <w:numId w:val="5"/>
+        </w:numPr>
+        <w:spacing w:line="276" w:lineRule="auto"/>
+      </w:pPr>
+      <w:r>
+        <w:t>Redirect Pages</w:t>
+      </w:r>
+    </w:p>
+    <w:p>
+      <w:pPr>
+        <w:spacing w:line="276" w:lineRule="auto"/>
+      </w:pPr>
+      <w:r>
+        <w:t>Q</w:t>
+      </w:r>
+      <w:r>
+        <w:t>6</w:t>
+      </w:r>
+      <w:r>
+        <w:t>.</w:t>
+      </w:r>
+      <w:r>
+        <w:rPr>
+          <w:rFonts w:ascii="Arial" w:hAnsi="Arial" w:cs="Arial"/>
+          <w:color w:val="333333"/>
+          <w:spacing w:val="-1"/>
+          <w:shd w:val="clear" w:color="auto" w:fill="FFFFFF"/>
+        </w:rPr>
+        <w:t xml:space="preserve"> </w:t>
+      </w:r>
+      <w:r>
+        <w:rPr>
+          <w:rFonts w:ascii="Arial" w:hAnsi="Arial" w:cs="Arial"/>
+          <w:color w:val="333333"/>
+          <w:spacing w:val="-1"/>
+          <w:shd w:val="clear" w:color="auto" w:fill="FFFFFF"/>
+        </w:rPr>
+        <w:t>Add a Comment in Word what we used</w:t>
+      </w:r>
+      <w:r>
+        <w:t>?</w:t>
+      </w:r>
+    </w:p>
+    <w:p>
+      <w:pPr>
+        <w:pStyle w:val="ListParagraph"/>
+        <w:numPr>
+          <w:ilvl w:val="0"/>
+          <w:numId w:val="6"/>
+        </w:numPr>
+        <w:spacing w:line="276" w:lineRule="auto"/>
+        <w:rPr>
+          <w:b/>
+        </w:rPr>
+      </w:pPr>
+      <w:r>
+        <w:rPr>
+          <w:b/>
+        </w:rPr>
+        <w:t>Comment Pane</w:t>
+      </w:r>
+    </w:p>
+    <w:p>
+      <w:pPr>
+        <w:pStyle w:val="ListParagraph"/>
+        <w:numPr>
+          <w:ilvl w:val="0"/>
+          <w:numId w:val="6"/>
+        </w:numPr>
+        <w:spacing w:line="276" w:lineRule="auto"/>
+      </w:pPr>
+      <w:r>
+        <w:t>Navigation</w:t>
+      </w:r>
+      <w:r>
+        <w:t xml:space="preserve"> Pane</w:t>
+      </w:r>
+    </w:p>
+    <w:p>
+      <w:pPr>
+        <w:pStyle w:val="ListParagraph"/>
+        <w:numPr>
+          <w:ilvl w:val="0"/>
+          <w:numId w:val="6"/>
+        </w:numPr>
+        <w:spacing w:line="276" w:lineRule="auto"/>
+      </w:pPr>
+      <w:r>
+        <w:t>Box Comment</w:t>
+      </w:r>
+    </w:p>
+    <w:p>
+      <w:pPr>
+        <w:pStyle w:val="ListParagraph"/>
+        <w:numPr>
+          <w:ilvl w:val="0"/>
+          <w:numId w:val="6"/>
+        </w:numPr>
+        <w:spacing w:line="276" w:lineRule="auto"/>
+      </w:pPr>
+      <w:r>
+        <w:t>Pane</w:t>
+      </w:r>
+    </w:p>
+    <w:p>
+      <w:pPr>
+        <w:spacing w:line="276" w:lineRule="auto"/>
+      </w:pPr>
+      <w:r>
+        <w:t>Q</w:t>
+      </w:r>
+      <w:r>
+        <w:t>7</w:t>
+      </w:r>
+      <w:r>
+        <w:t>.</w:t>
+      </w:r>
+      <w:r>
+        <w:rPr>
+          <w:rFonts w:ascii="Arial" w:hAnsi="Arial" w:cs="Arial"/>
+          <w:color w:val="333333"/>
+          <w:spacing w:val="-1"/>
+          <w:shd w:val="clear" w:color="auto" w:fill="FFFFFF"/>
+        </w:rPr>
+        <w:t xml:space="preserve"> </w:t>
+      </w:r>
+      <w:r>
+        <w:rPr>
+          <w:rFonts w:ascii="Arial" w:hAnsi="Arial" w:cs="Arial"/>
+          <w:color w:val="333333"/>
+          <w:spacing w:val="-1"/>
+          <w:shd w:val="clear" w:color="auto" w:fill="FFFFFF"/>
+        </w:rPr>
+        <w:t xml:space="preserve">If we want to give space b/w words and underline or </w:t>
+      </w:r>
+      <w:proofErr w:type="spellStart"/>
+      <w:r>
+        <w:rPr>
+          <w:rFonts w:ascii="Arial" w:hAnsi="Arial" w:cs="Arial"/>
+          <w:color w:val="333333"/>
+          <w:spacing w:val="-1"/>
+          <w:shd w:val="clear" w:color="auto" w:fill="FFFFFF"/>
+        </w:rPr>
+        <w:t>overline</w:t>
+      </w:r>
+      <w:proofErr w:type="spellEnd"/>
+      <w:r>
+        <w:rPr>
+          <w:rFonts w:ascii="Arial" w:hAnsi="Arial" w:cs="Arial"/>
+          <w:color w:val="333333"/>
+          <w:spacing w:val="-1"/>
+          <w:shd w:val="clear" w:color="auto" w:fill="FFFFFF"/>
+        </w:rPr>
+        <w:t xml:space="preserve"> the content so which </w:t>
+      </w:r>
+      <w:proofErr w:type="spellStart"/>
+      <w:r>
+        <w:rPr>
+          <w:rFonts w:ascii="Arial" w:hAnsi="Arial" w:cs="Arial"/>
+          <w:color w:val="333333"/>
+          <w:spacing w:val="-1"/>
+          <w:shd w:val="clear" w:color="auto" w:fill="FFFFFF"/>
+        </w:rPr>
+        <w:t>css</w:t>
+      </w:r>
+      <w:proofErr w:type="spellEnd"/>
+      <w:r>
+        <w:rPr>
+          <w:rFonts w:ascii="Arial" w:hAnsi="Arial" w:cs="Arial"/>
+          <w:color w:val="333333"/>
+          <w:spacing w:val="-1"/>
+          <w:shd w:val="clear" w:color="auto" w:fill="FFFFFF"/>
+        </w:rPr>
+        <w:t xml:space="preserve"> property we use</w:t>
+      </w:r>
+      <w:r>
+        <w:t>?</w:t>
+      </w:r>
+    </w:p>
+    <w:p>
+      <w:pPr>
+        <w:pStyle w:val="ListParagraph"/>
+        <w:numPr>
+          <w:ilvl w:val="0"/>
+          <w:numId w:val="7"/>
+        </w:numPr>
+        <w:spacing w:line="276" w:lineRule="auto"/>
+      </w:pPr>
+      <w:r>
+        <w:t>text-decoration</w:t>
+      </w:r>
+    </w:p>
+    <w:p>
+      <w:pPr>
+        <w:pStyle w:val="ListParagraph"/>
+        <w:numPr>
+          <w:ilvl w:val="0"/>
+          <w:numId w:val="7"/>
+        </w:numPr>
+        <w:spacing w:line="276" w:lineRule="auto"/>
+        <w:rPr>
+          <w:b/>
+        </w:rPr>
+      </w:pPr>
+      <w:r>
+        <w:rPr>
+          <w:b/>
+        </w:rPr>
+        <w:t>word-spacing &amp; text-decoration</w:t>
+      </w:r>
+    </w:p>
+    <w:p>
+      <w:pPr>
+        <w:pStyle w:val="ListParagraph"/>
+        <w:numPr>
+          <w:ilvl w:val="0"/>
+          <w:numId w:val="7"/>
+        </w:numPr>
+        <w:spacing w:line="276" w:lineRule="auto"/>
+      </w:pPr>
+      <w:r>
+        <w:t>Formatting</w:t>
+      </w:r>
+    </w:p>
+    <w:p>
+      <w:pPr>
+        <w:pStyle w:val="ListParagraph"/>
+        <w:numPr>
+          <w:ilvl w:val="0"/>
+          <w:numId w:val="7"/>
+        </w:numPr>
+        <w:spacing w:line="276" w:lineRule="auto"/>
+      </w:pPr>
+      <w:r>
+        <w:t>Word-Style</w:t>
+      </w:r>
+    </w:p>
+    <w:p>
+      <w:pPr>
+        <w:pStyle w:val="ListParagraph"/>
+        <w:spacing w:line="276" w:lineRule="auto"/>
+      </w:pPr>
+    </w:p>
+    <w:p>
+      <w:pPr>
+        <w:spacing w:line="276" w:lineRule="auto"/>
+      </w:pPr>
+      <w:r>
+        <w:t>Q</w:t>
+      </w:r>
+      <w:r>
+        <w:t>8</w:t>
+      </w:r>
+      <w:r>
+        <w:t>.</w:t>
+      </w:r>
+      <w:r>
+        <w:rPr>
+          <w:rFonts w:ascii="Arial" w:hAnsi="Arial" w:cs="Arial"/>
+          <w:color w:val="333333"/>
+          <w:spacing w:val="-1"/>
+          <w:shd w:val="clear" w:color="auto" w:fill="FFFFFF"/>
+        </w:rPr>
+        <w:t xml:space="preserve"> </w:t>
+      </w:r>
+      <w:r>
+        <w:rPr>
+          <w:rFonts w:ascii="Arial" w:hAnsi="Arial" w:cs="Arial"/>
+          <w:color w:val="333333"/>
+          <w:spacing w:val="-1"/>
+          <w:shd w:val="clear" w:color="auto" w:fill="FFFFFF"/>
+        </w:rPr>
+        <w:t xml:space="preserve">Which tool is used for word </w:t>
+      </w:r>
+      <w:r>
+        <w:rPr>
+          <w:rFonts w:ascii="Arial" w:hAnsi="Arial" w:cs="Arial"/>
+          <w:color w:val="4F575F"/>
+          <w:shd w:val="clear" w:color="auto" w:fill="FFFFFF"/>
+        </w:rPr>
+        <w:t>unscramble</w:t>
+      </w:r>
+      <w:r>
+        <w:t>?</w:t>
+      </w:r>
+    </w:p>
+    <w:p>
+      <w:pPr>
+        <w:pStyle w:val="ListParagraph"/>
+        <w:numPr>
+          <w:ilvl w:val="0"/>
+          <w:numId w:val="8"/>
+        </w:numPr>
+        <w:spacing w:line="276" w:lineRule="auto"/>
+        <w:rPr>
+          <w:b/>
+        </w:rPr>
+      </w:pPr>
+      <w:proofErr w:type="spellStart"/>
+      <w:r>
+        <w:rPr>
+          <w:b/>
+        </w:rPr>
+        <w:t>C.Xalm</w:t>
+      </w:r>
+      <w:proofErr w:type="spellEnd"/>
+    </w:p>
+    <w:p>
+      <w:pPr>
+        <w:pStyle w:val="ListParagraph"/>
+        <w:numPr>
+          <w:ilvl w:val="0"/>
+          <w:numId w:val="8"/>
+        </w:numPr>
+        <w:spacing w:line="276" w:lineRule="auto"/>
+      </w:pPr>
+      <w:r>
+        <w:t>Scrambler</w:t>
+      </w:r>
+    </w:p>
+    <w:p>
+      <w:pPr>
+        <w:pStyle w:val="ListParagraph"/>
+        <w:numPr>
+          <w:ilvl w:val="0"/>
+          <w:numId w:val="8"/>
+        </w:numPr>
+        <w:spacing w:line="276" w:lineRule="auto"/>
+      </w:pPr>
+      <w:proofErr w:type="spellStart"/>
+      <w:r>
+        <w:t>Xalm</w:t>
+      </w:r>
+      <w:proofErr w:type="spellEnd"/>
+    </w:p>
+    <w:p>
+      <w:pPr>
+        <w:pStyle w:val="ListParagraph"/>
+        <w:numPr>
+          <w:ilvl w:val="0"/>
+          <w:numId w:val="8"/>
+        </w:numPr>
+        <w:spacing w:line="276" w:lineRule="auto"/>
+      </w:pPr>
+      <w:proofErr w:type="spellStart"/>
+      <w:r>
+        <w:t>X.Scrambled</w:t>
+      </w:r>
+      <w:proofErr w:type="spellEnd"/>
+    </w:p>
+    <w:p>
+      <w:pPr>
+        <w:pStyle w:val="ListParagraph"/>
+        <w:spacing w:line="276" w:lineRule="auto"/>
+      </w:pPr>
+    </w:p>
+    <w:p>
+      <w:pPr>
+        <w:spacing w:line="276" w:lineRule="auto"/>
+      </w:pPr>
+      <w:r>
+        <w:t>Q</w:t>
+      </w:r>
+      <w:r>
+        <w:t>9</w:t>
+      </w:r>
+      <w:r>
+        <w:t>.</w:t>
+      </w:r>
+      <w:r>
+        <w:rPr>
+          <w:rFonts w:ascii="Arial" w:hAnsi="Arial" w:cs="Arial"/>
+          <w:color w:val="333333"/>
+          <w:spacing w:val="-1"/>
+          <w:shd w:val="clear" w:color="auto" w:fill="FFFFFF"/>
+        </w:rPr>
+        <w:t xml:space="preserve"> </w:t>
+      </w:r>
+      <w:r>
+        <w:rPr>
+          <w:rFonts w:ascii="Verdana" w:hAnsi="Verdana"/>
+          <w:color w:val="000000"/>
+          <w:sz w:val="23"/>
+          <w:szCs w:val="23"/>
+          <w:shd w:val="clear" w:color="auto" w:fill="FFFFFF"/>
+        </w:rPr>
+        <w:t>Opens the linked document in the same frame</w:t>
+      </w:r>
+      <w:r>
+        <w:rPr>
+          <w:rFonts w:ascii="Verdana" w:hAnsi="Verdana"/>
+          <w:color w:val="000000"/>
+          <w:sz w:val="23"/>
+          <w:szCs w:val="23"/>
+          <w:shd w:val="clear" w:color="auto" w:fill="FFFFFF"/>
+        </w:rPr>
+        <w:t xml:space="preserve">/Window what </w:t>
+      </w:r>
+      <w:r>
+        <w:rPr>
+          <w:rFonts w:ascii="Verdana" w:hAnsi="Verdana"/>
+          <w:color w:val="000000"/>
+          <w:sz w:val="23"/>
+          <w:szCs w:val="23"/>
+          <w:shd w:val="clear" w:color="auto" w:fill="FFFFFF"/>
+        </w:rPr>
+        <w:t xml:space="preserve">target </w:t>
+      </w:r>
+      <w:r>
+        <w:rPr>
+          <w:rFonts w:ascii="Verdana" w:hAnsi="Verdana"/>
+          <w:color w:val="000000"/>
+          <w:sz w:val="23"/>
+          <w:szCs w:val="23"/>
+          <w:shd w:val="clear" w:color="auto" w:fill="FFFFFF"/>
+        </w:rPr>
+        <w:t xml:space="preserve">attribute we have to </w:t>
+      </w:r>
+      <w:r>
+        <w:rPr>
+          <w:rFonts w:ascii="Verdana" w:hAnsi="Verdana"/>
+          <w:color w:val="000000"/>
+          <w:sz w:val="23"/>
+          <w:szCs w:val="23"/>
+          <w:shd w:val="clear" w:color="auto" w:fill="FFFFFF"/>
+        </w:rPr>
+        <w:t>set</w:t>
+      </w:r>
+      <w:r>
+        <w:rPr>
+          <w:rFonts w:ascii="Verdana" w:hAnsi="Verdana"/>
+          <w:color w:val="000000"/>
+          <w:sz w:val="23"/>
+          <w:szCs w:val="23"/>
+          <w:shd w:val="clear" w:color="auto" w:fill="FFFFFF"/>
+        </w:rPr>
+        <w:t xml:space="preserve"> in HTML form tag</w:t>
+      </w:r>
+      <w:r>
+        <w:rPr>
+          <w:rFonts w:ascii="Verdana" w:hAnsi="Verdana"/>
+          <w:color w:val="000000"/>
+          <w:sz w:val="23"/>
+          <w:szCs w:val="23"/>
+          <w:shd w:val="clear" w:color="auto" w:fill="FFFFFF"/>
+        </w:rPr>
+        <w:t>?</w:t>
+      </w:r>
+    </w:p>
+    <w:p>
+      <w:pPr>
+        <w:pStyle w:val="ListParagraph"/>
+        <w:numPr>
+          <w:ilvl w:val="0"/>
+          <w:numId w:val="9"/>
+        </w:numPr>
+        <w:spacing w:line="276" w:lineRule="auto"/>
+      </w:pPr>
+      <w:r>
+        <w:t>_blank</w:t>
+      </w:r>
+    </w:p>
+    <w:p>
+      <w:pPr>
+        <w:pStyle w:val="ListParagraph"/>
+        <w:numPr>
+          <w:ilvl w:val="0"/>
+          <w:numId w:val="9"/>
+        </w:numPr>
+        <w:spacing w:line="276" w:lineRule="auto"/>
+        <w:rPr>
+          <w:b/>
+        </w:rPr>
+      </w:pPr>
+      <w:r>
+        <w:rPr>
+          <w:b/>
+        </w:rPr>
+        <w:t>_self</w:t>
+      </w:r>
+    </w:p>
+    <w:p>
+      <w:pPr>
+        <w:pStyle w:val="ListParagraph"/>
+        <w:numPr>
+          <w:ilvl w:val="0"/>
+          <w:numId w:val="9"/>
+        </w:numPr>
+        <w:spacing w:line="276" w:lineRule="auto"/>
+      </w:pPr>
+      <w:r>
+        <w:t>_parent</w:t>
+      </w:r>
+    </w:p>
+    <w:p>
+      <w:pPr>
+        <w:pStyle w:val="ListParagraph"/>
+        <w:numPr>
+          <w:ilvl w:val="0"/>
+          <w:numId w:val="9"/>
+        </w:numPr>
+        <w:spacing w:line="276" w:lineRule="auto"/>
+      </w:pPr>
+      <w:r>
+        <w:t>_top</w:t>
+      </w:r>
+    </w:p>
+    <w:p>
+      <w:pPr>
+        <w:pStyle w:val="ListParagraph"/>
+        <w:spacing w:line="276" w:lineRule="auto"/>
+      </w:pPr>
+    </w:p>
+    <w:p>
+      <w:pPr>
+        <w:spacing w:line="276" w:lineRule="auto"/>
+      </w:pPr>
+      <w:r>
+        <w:t>Q</w:t>
+      </w:r>
+      <w:r>
+        <w:t>10</w:t>
+      </w:r>
+      <w:r>
+        <w:t>.</w:t>
+      </w:r>
+      <w:r>
+        <w:rPr>
+          <w:rFonts w:ascii="Arial" w:hAnsi="Arial" w:cs="Arial"/>
+          <w:color w:val="333333"/>
+          <w:spacing w:val="-1"/>
+          <w:shd w:val="clear" w:color="auto" w:fill="FFFFFF"/>
+        </w:rPr>
+        <w:t xml:space="preserve"> </w:t>
+      </w:r>
+      <w:r>
+        <w:rPr>
+          <w:rFonts w:ascii="Verdana" w:hAnsi="Verdana"/>
+          <w:color w:val="000000"/>
+          <w:sz w:val="23"/>
+          <w:szCs w:val="23"/>
+          <w:shd w:val="clear" w:color="auto" w:fill="FFFFFF"/>
+        </w:rPr>
+        <w:t>In CSS margin, padding, border properties called</w:t>
+      </w:r>
+      <w:r>
+        <w:rPr>
+          <w:rFonts w:ascii="Verdana" w:hAnsi="Verdana"/>
+          <w:color w:val="000000"/>
+          <w:sz w:val="23"/>
+          <w:szCs w:val="23"/>
+          <w:shd w:val="clear" w:color="auto" w:fill="FFFFFF"/>
+        </w:rPr>
+        <w:t>?</w:t>
+      </w:r>
+    </w:p>
+    <w:p>
+      <w:pPr>
+        <w:pStyle w:val="ListParagraph"/>
+        <w:numPr>
+          <w:ilvl w:val="0"/>
+          <w:numId w:val="10"/>
+        </w:numPr>
+        <w:spacing w:line="276" w:lineRule="auto"/>
+      </w:pPr>
+      <w:r>
+        <w:t>Logical Properties</w:t>
+      </w:r>
+    </w:p>
+    <w:p>
+      <w:pPr>
+        <w:pStyle w:val="ListParagraph"/>
+        <w:numPr>
+          <w:ilvl w:val="0"/>
+          <w:numId w:val="10"/>
+        </w:numPr>
+        <w:spacing w:line="276" w:lineRule="auto"/>
+        <w:rPr>
+          <w:b/>
+        </w:rPr>
+      </w:pPr>
+      <w:r>
+        <w:rPr>
+          <w:b/>
+        </w:rPr>
+        <w:t>Physical</w:t>
+      </w:r>
+      <w:r>
+        <w:rPr>
+          <w:b/>
+        </w:rPr>
+        <w:t xml:space="preserve"> Properties</w:t>
+      </w:r>
+    </w:p>
+    <w:p>
+      <w:pPr>
+        <w:pStyle w:val="ListParagraph"/>
+        <w:numPr>
+          <w:ilvl w:val="0"/>
+          <w:numId w:val="10"/>
+        </w:numPr>
+        <w:spacing w:line="276" w:lineRule="auto"/>
+      </w:pPr>
+      <w:r>
+        <w:t>Ma</w:t>
+      </w:r>
+      <w:r>
+        <w:t>nual Properties</w:t>
+      </w:r>
+    </w:p>
+    <w:p>
+      <w:pPr>
+        <w:pStyle w:val="ListParagraph"/>
+        <w:numPr>
+          <w:ilvl w:val="0"/>
+          <w:numId w:val="10"/>
+        </w:numPr>
+        <w:spacing w:line="276" w:lineRule="auto"/>
+      </w:pPr>
+      <w:r>
+        <w:t>Styling</w:t>
+      </w:r>
+      <w:r>
+        <w:t xml:space="preserve"> Properties</w:t>
+      </w:r>
+    </w:p>
+    <w:p>
+      <w:pPr>
+        <w:pStyle w:val="ListParagraph"/>
+        <w:spacing w:line="276" w:lineRule="auto"/>
+      </w:pPr>
+    </w:p>
+    <w:p>
+      <w:pPr>
+        <w:spacing w:line="276" w:lineRule="auto"/>
+      </w:pPr>
+    </w:p>
     <w:sectPr>
-      <w:pgSz w:w="12240" w:h="15840"/>
-      <w:pgMar w:top="1440" w:right="1440" w:bottom="1440" w:left="1440" w:header="720" w:footer="720" w:gutter="0"/>
+      <w:pgSz w:w="11907" w:h="16839" w:code="9"/>
+      <w:pgMar w:top="504" w:right="432" w:bottom="432" w:left="432" w:header="720" w:footer="720" w:gutter="0"/>
       <w:cols w:space="720"/>
       <w:docGrid w:linePitch="360"/>
     </w:sectPr>
@@ -300,6 +1274,95 @@
 <file path=word/numbering.xml><?xml version="1.0" encoding="utf-8"?>
 <w:numbering xmlns:wpc="http://schemas.microsoft.com/office/word/2010/wordprocessingCanvas" xmlns:mc="http://schemas.openxmlformats.org/markup-compatibility/2006" xmlns:o="urn:schemas-microsoft-com:office:office" xmlns:r="http://schemas.openxmlformats.org/officeDocument/2006/relationships" xmlns:m="http://schemas.openxmlformats.org/officeDocument/2006/math" xmlns:v="urn:schemas-microsoft-com:vml" xmlns:wp14="http://schemas.microsoft.com/office/word/2010/wordprocessingDrawing" xmlns:wp="http://schemas.openxmlformats.org/drawingml/2006/wordprocessingDrawing" xmlns:w10="urn:schemas-microsoft-com:office:word" xmlns:w="http://schemas.openxmlformats.org/wordprocessingml/2006/main" xmlns:w14="http://schemas.microsoft.com/office/word/2010/wordml" xmlns:w15="http://schemas.microsoft.com/office/word/2012/wordml" xmlns:wpg="http://schemas.microsoft.com/office/word/2010/wordprocessingGroup" xmlns:wpi="http://schemas.microsoft.com/office/word/2010/wordprocessingInk" xmlns:wne="http://schemas.microsoft.com/office/word/2006/wordml" xmlns:wps="http://schemas.microsoft.com/office/word/2010/wordprocessingShape" mc:Ignorable="w14 w15 wp14">
   <w:abstractNum w:abstractNumId="0">
+    <w:nsid w:val="08543F3D"/>
+    <w:multiLevelType w:val="hybridMultilevel"/>
+    <w:tmpl w:val="CB784A74"/>
+    <w:lvl w:ilvl="0" w:tplc="04090019">
+      <w:start w:val="1"/>
+      <w:numFmt w:val="lowerLetter"/>
+      <w:lvlText w:val="%1."/>
+      <w:lvlJc w:val="left"/>
+      <w:pPr>
+        <w:ind w:left="720" w:hanging="360"/>
+      </w:pPr>
+      <w:rPr>
+        <w:rFonts w:hint="default"/>
+      </w:rPr>
+    </w:lvl>
+    <w:lvl w:ilvl="1" w:tplc="04090019" w:tentative="1">
+      <w:start w:val="1"/>
+      <w:numFmt w:val="lowerLetter"/>
+      <w:lvlText w:val="%2."/>
+      <w:lvlJc w:val="left"/>
+      <w:pPr>
+        <w:ind w:left="1440" w:hanging="360"/>
+      </w:pPr>
+    </w:lvl>
+    <w:lvl w:ilvl="2" w:tplc="0409001B" w:tentative="1">
+      <w:start w:val="1"/>
+      <w:numFmt w:val="lowerRoman"/>
+      <w:lvlText w:val="%3."/>
+      <w:lvlJc w:val="right"/>
+      <w:pPr>
+        <w:ind w:left="2160" w:hanging="180"/>
+      </w:pPr>
+    </w:lvl>
+    <w:lvl w:ilvl="3" w:tplc="0409000F" w:tentative="1">
+      <w:start w:val="1"/>
+      <w:numFmt w:val="decimal"/>
+      <w:lvlText w:val="%4."/>
+      <w:lvlJc w:val="left"/>
+      <w:pPr>
+        <w:ind w:left="2880" w:hanging="360"/>
+      </w:pPr>
+    </w:lvl>
+    <w:lvl w:ilvl="4" w:tplc="04090019" w:tentative="1">
+      <w:start w:val="1"/>
+      <w:numFmt w:val="lowerLetter"/>
+      <w:lvlText w:val="%5."/>
+      <w:lvlJc w:val="left"/>
+      <w:pPr>
+        <w:ind w:left="3600" w:hanging="360"/>
+      </w:pPr>
+    </w:lvl>
+    <w:lvl w:ilvl="5" w:tplc="0409001B" w:tentative="1">
+      <w:start w:val="1"/>
+      <w:numFmt w:val="lowerRoman"/>
+      <w:lvlText w:val="%6."/>
+      <w:lvlJc w:val="right"/>
+      <w:pPr>
+        <w:ind w:left="4320" w:hanging="180"/>
+      </w:pPr>
+    </w:lvl>
+    <w:lvl w:ilvl="6" w:tplc="0409000F" w:tentative="1">
+      <w:start w:val="1"/>
+      <w:numFmt w:val="decimal"/>
+      <w:lvlText w:val="%7."/>
+      <w:lvlJc w:val="left"/>
+      <w:pPr>
+        <w:ind w:left="5040" w:hanging="360"/>
+      </w:pPr>
+    </w:lvl>
+    <w:lvl w:ilvl="7" w:tplc="04090019" w:tentative="1">
+      <w:start w:val="1"/>
+      <w:numFmt w:val="lowerLetter"/>
+      <w:lvlText w:val="%8."/>
+      <w:lvlJc w:val="left"/>
+      <w:pPr>
+        <w:ind w:left="5760" w:hanging="360"/>
+      </w:pPr>
+    </w:lvl>
+    <w:lvl w:ilvl="8" w:tplc="0409001B" w:tentative="1">
+      <w:start w:val="1"/>
+      <w:numFmt w:val="lowerRoman"/>
+      <w:lvlText w:val="%9."/>
+      <w:lvlJc w:val="right"/>
+      <w:pPr>
+        <w:ind w:left="6480" w:hanging="180"/>
+      </w:pPr>
+    </w:lvl>
+  </w:abstractNum>
+  <w:abstractNum w:abstractNumId="1">
     <w:nsid w:val="0CDB63D9"/>
     <w:multiLevelType w:val="hybridMultilevel"/>
     <w:tmpl w:val="CB784A74"/>
@@ -388,7 +1451,185 @@
       </w:pPr>
     </w:lvl>
   </w:abstractNum>
-  <w:abstractNum w:abstractNumId="1">
+  <w:abstractNum w:abstractNumId="2">
+    <w:nsid w:val="11C56AC5"/>
+    <w:multiLevelType w:val="hybridMultilevel"/>
+    <w:tmpl w:val="CB784A74"/>
+    <w:lvl w:ilvl="0" w:tplc="04090019">
+      <w:start w:val="1"/>
+      <w:numFmt w:val="lowerLetter"/>
+      <w:lvlText w:val="%1."/>
+      <w:lvlJc w:val="left"/>
+      <w:pPr>
+        <w:ind w:left="720" w:hanging="360"/>
+      </w:pPr>
+      <w:rPr>
+        <w:rFonts w:hint="default"/>
+      </w:rPr>
+    </w:lvl>
+    <w:lvl w:ilvl="1" w:tplc="04090019" w:tentative="1">
+      <w:start w:val="1"/>
+      <w:numFmt w:val="lowerLetter"/>
+      <w:lvlText w:val="%2."/>
+      <w:lvlJc w:val="left"/>
+      <w:pPr>
+        <w:ind w:left="1440" w:hanging="360"/>
+      </w:pPr>
+    </w:lvl>
+    <w:lvl w:ilvl="2" w:tplc="0409001B" w:tentative="1">
+      <w:start w:val="1"/>
+      <w:numFmt w:val="lowerRoman"/>
+      <w:lvlText w:val="%3."/>
+      <w:lvlJc w:val="right"/>
+      <w:pPr>
+        <w:ind w:left="2160" w:hanging="180"/>
+      </w:pPr>
+    </w:lvl>
+    <w:lvl w:ilvl="3" w:tplc="0409000F" w:tentative="1">
+      <w:start w:val="1"/>
+      <w:numFmt w:val="decimal"/>
+      <w:lvlText w:val="%4."/>
+      <w:lvlJc w:val="left"/>
+      <w:pPr>
+        <w:ind w:left="2880" w:hanging="360"/>
+      </w:pPr>
+    </w:lvl>
+    <w:lvl w:ilvl="4" w:tplc="04090019" w:tentative="1">
+      <w:start w:val="1"/>
+      <w:numFmt w:val="lowerLetter"/>
+      <w:lvlText w:val="%5."/>
+      <w:lvlJc w:val="left"/>
+      <w:pPr>
+        <w:ind w:left="3600" w:hanging="360"/>
+      </w:pPr>
+    </w:lvl>
+    <w:lvl w:ilvl="5" w:tplc="0409001B" w:tentative="1">
+      <w:start w:val="1"/>
+      <w:numFmt w:val="lowerRoman"/>
+      <w:lvlText w:val="%6."/>
+      <w:lvlJc w:val="right"/>
+      <w:pPr>
+        <w:ind w:left="4320" w:hanging="180"/>
+      </w:pPr>
+    </w:lvl>
+    <w:lvl w:ilvl="6" w:tplc="0409000F" w:tentative="1">
+      <w:start w:val="1"/>
+      <w:numFmt w:val="decimal"/>
+      <w:lvlText w:val="%7."/>
+      <w:lvlJc w:val="left"/>
+      <w:pPr>
+        <w:ind w:left="5040" w:hanging="360"/>
+      </w:pPr>
+    </w:lvl>
+    <w:lvl w:ilvl="7" w:tplc="04090019" w:tentative="1">
+      <w:start w:val="1"/>
+      <w:numFmt w:val="lowerLetter"/>
+      <w:lvlText w:val="%8."/>
+      <w:lvlJc w:val="left"/>
+      <w:pPr>
+        <w:ind w:left="5760" w:hanging="360"/>
+      </w:pPr>
+    </w:lvl>
+    <w:lvl w:ilvl="8" w:tplc="0409001B" w:tentative="1">
+      <w:start w:val="1"/>
+      <w:numFmt w:val="lowerRoman"/>
+      <w:lvlText w:val="%9."/>
+      <w:lvlJc w:val="right"/>
+      <w:pPr>
+        <w:ind w:left="6480" w:hanging="180"/>
+      </w:pPr>
+    </w:lvl>
+  </w:abstractNum>
+  <w:abstractNum w:abstractNumId="3">
+    <w:nsid w:val="2A820392"/>
+    <w:multiLevelType w:val="hybridMultilevel"/>
+    <w:tmpl w:val="CB784A74"/>
+    <w:lvl w:ilvl="0" w:tplc="04090019">
+      <w:start w:val="1"/>
+      <w:numFmt w:val="lowerLetter"/>
+      <w:lvlText w:val="%1."/>
+      <w:lvlJc w:val="left"/>
+      <w:pPr>
+        <w:ind w:left="720" w:hanging="360"/>
+      </w:pPr>
+      <w:rPr>
+        <w:rFonts w:hint="default"/>
+      </w:rPr>
+    </w:lvl>
+    <w:lvl w:ilvl="1" w:tplc="04090019" w:tentative="1">
+      <w:start w:val="1"/>
+      <w:numFmt w:val="lowerLetter"/>
+      <w:lvlText w:val="%2."/>
+      <w:lvlJc w:val="left"/>
+      <w:pPr>
+        <w:ind w:left="1440" w:hanging="360"/>
+      </w:pPr>
+    </w:lvl>
+    <w:lvl w:ilvl="2" w:tplc="0409001B" w:tentative="1">
+      <w:start w:val="1"/>
+      <w:numFmt w:val="lowerRoman"/>
+      <w:lvlText w:val="%3."/>
+      <w:lvlJc w:val="right"/>
+      <w:pPr>
+        <w:ind w:left="2160" w:hanging="180"/>
+      </w:pPr>
+    </w:lvl>
+    <w:lvl w:ilvl="3" w:tplc="0409000F" w:tentative="1">
+      <w:start w:val="1"/>
+      <w:numFmt w:val="decimal"/>
+      <w:lvlText w:val="%4."/>
+      <w:lvlJc w:val="left"/>
+      <w:pPr>
+        <w:ind w:left="2880" w:hanging="360"/>
+      </w:pPr>
+    </w:lvl>
+    <w:lvl w:ilvl="4" w:tplc="04090019" w:tentative="1">
+      <w:start w:val="1"/>
+      <w:numFmt w:val="lowerLetter"/>
+      <w:lvlText w:val="%5."/>
+      <w:lvlJc w:val="left"/>
+      <w:pPr>
+        <w:ind w:left="3600" w:hanging="360"/>
+      </w:pPr>
+    </w:lvl>
+    <w:lvl w:ilvl="5" w:tplc="0409001B" w:tentative="1">
+      <w:start w:val="1"/>
+      <w:numFmt w:val="lowerRoman"/>
+      <w:lvlText w:val="%6."/>
+      <w:lvlJc w:val="right"/>
+      <w:pPr>
+        <w:ind w:left="4320" w:hanging="180"/>
+      </w:pPr>
+    </w:lvl>
+    <w:lvl w:ilvl="6" w:tplc="0409000F" w:tentative="1">
+      <w:start w:val="1"/>
+      <w:numFmt w:val="decimal"/>
+      <w:lvlText w:val="%7."/>
+      <w:lvlJc w:val="left"/>
+      <w:pPr>
+        <w:ind w:left="5040" w:hanging="360"/>
+      </w:pPr>
+    </w:lvl>
+    <w:lvl w:ilvl="7" w:tplc="04090019" w:tentative="1">
+      <w:start w:val="1"/>
+      <w:numFmt w:val="lowerLetter"/>
+      <w:lvlText w:val="%8."/>
+      <w:lvlJc w:val="left"/>
+      <w:pPr>
+        <w:ind w:left="5760" w:hanging="360"/>
+      </w:pPr>
+    </w:lvl>
+    <w:lvl w:ilvl="8" w:tplc="0409001B" w:tentative="1">
+      <w:start w:val="1"/>
+      <w:numFmt w:val="lowerRoman"/>
+      <w:lvlText w:val="%9."/>
+      <w:lvlJc w:val="right"/>
+      <w:pPr>
+        <w:ind w:left="6480" w:hanging="180"/>
+      </w:pPr>
+    </w:lvl>
+  </w:abstractNum>
+  <w:abstractNum w:abstractNumId="4">
     <w:nsid w:val="2D165518"/>
     <w:multiLevelType w:val="hybridMultilevel"/>
     <w:tmpl w:val="CB784A74"/>
@@ -477,7 +1718,96 @@
       </w:pPr>
     </w:lvl>
   </w:abstractNum>
-  <w:abstractNum w:abstractNumId="2">
+  <w:abstractNum w:abstractNumId="5">
+    <w:nsid w:val="3F957B29"/>
+    <w:multiLevelType w:val="hybridMultilevel"/>
+    <w:tmpl w:val="CB784A74"/>
+    <w:lvl w:ilvl="0" w:tplc="04090019">
+      <w:start w:val="1"/>
+      <w:numFmt w:val="lowerLetter"/>
+      <w:lvlText w:val="%1."/>
+      <w:lvlJc w:val="left"/>
+      <w:pPr>
+        <w:ind w:left="720" w:hanging="360"/>
+      </w:pPr>
+      <w:rPr>
+        <w:rFonts w:hint="default"/>
+      </w:rPr>
+    </w:lvl>
+    <w:lvl w:ilvl="1" w:tplc="04090019" w:tentative="1">
+      <w:start w:val="1"/>
+      <w:numFmt w:val="lowerLetter"/>
+      <w:lvlText w:val="%2."/>
+      <w:lvlJc w:val="left"/>
+      <w:pPr>
+        <w:ind w:left="1440" w:hanging="360"/>
+      </w:pPr>
+    </w:lvl>
+    <w:lvl w:ilvl="2" w:tplc="0409001B" w:tentative="1">
+      <w:start w:val="1"/>
+      <w:numFmt w:val="lowerRoman"/>
+      <w:lvlText w:val="%3."/>
+      <w:lvlJc w:val="right"/>
+      <w:pPr>
+        <w:ind w:left="2160" w:hanging="180"/>
+      </w:pPr>
+    </w:lvl>
+    <w:lvl w:ilvl="3" w:tplc="0409000F" w:tentative="1">
+      <w:start w:val="1"/>
+      <w:numFmt w:val="decimal"/>
+      <w:lvlText w:val="%4."/>
+      <w:lvlJc w:val="left"/>
+      <w:pPr>
+        <w:ind w:left="2880" w:hanging="360"/>
+      </w:pPr>
+    </w:lvl>
+    <w:lvl w:ilvl="4" w:tplc="04090019" w:tentative="1">
+      <w:start w:val="1"/>
+      <w:numFmt w:val="lowerLetter"/>
+      <w:lvlText w:val="%5."/>
+      <w:lvlJc w:val="left"/>
+      <w:pPr>
+        <w:ind w:left="3600" w:hanging="360"/>
+      </w:pPr>
+    </w:lvl>
+    <w:lvl w:ilvl="5" w:tplc="0409001B" w:tentative="1">
+      <w:start w:val="1"/>
+      <w:numFmt w:val="lowerRoman"/>
+      <w:lvlText w:val="%6."/>
+      <w:lvlJc w:val="right"/>
+      <w:pPr>
+        <w:ind w:left="4320" w:hanging="180"/>
+      </w:pPr>
+    </w:lvl>
+    <w:lvl w:ilvl="6" w:tplc="0409000F" w:tentative="1">
+      <w:start w:val="1"/>
+      <w:numFmt w:val="decimal"/>
+      <w:lvlText w:val="%7."/>
+      <w:lvlJc w:val="left"/>
+      <w:pPr>
+        <w:ind w:left="5040" w:hanging="360"/>
+      </w:pPr>
+    </w:lvl>
+    <w:lvl w:ilvl="7" w:tplc="04090019" w:tentative="1">
+      <w:start w:val="1"/>
+      <w:numFmt w:val="lowerLetter"/>
+      <w:lvlText w:val="%8."/>
+      <w:lvlJc w:val="left"/>
+      <w:pPr>
+        <w:ind w:left="5760" w:hanging="360"/>
+      </w:pPr>
+    </w:lvl>
+    <w:lvl w:ilvl="8" w:tplc="0409001B" w:tentative="1">
+      <w:start w:val="1"/>
+      <w:numFmt w:val="lowerRoman"/>
+      <w:lvlText w:val="%9."/>
+      <w:lvlJc w:val="right"/>
+      <w:pPr>
+        <w:ind w:left="6480" w:hanging="180"/>
+      </w:pPr>
+    </w:lvl>
+  </w:abstractNum>
+  <w:abstractNum w:abstractNumId="6">
     <w:nsid w:val="409A0E35"/>
     <w:multiLevelType w:val="hybridMultilevel"/>
     <w:tmpl w:val="CB784A74"/>
@@ -566,13 +1896,301 @@
       </w:pPr>
     </w:lvl>
   </w:abstractNum>
+  <w:abstractNum w:abstractNumId="7">
+    <w:nsid w:val="69633901"/>
+    <w:multiLevelType w:val="hybridMultilevel"/>
+    <w:tmpl w:val="CB784A74"/>
+    <w:lvl w:ilvl="0" w:tplc="04090019">
+      <w:start w:val="1"/>
+      <w:numFmt w:val="lowerLetter"/>
+      <w:lvlText w:val="%1."/>
+      <w:lvlJc w:val="left"/>
+      <w:pPr>
+        <w:ind w:left="720" w:hanging="360"/>
+      </w:pPr>
+      <w:rPr>
+        <w:rFonts w:hint="default"/>
+      </w:rPr>
+    </w:lvl>
+    <w:lvl w:ilvl="1" w:tplc="04090019" w:tentative="1">
+      <w:start w:val="1"/>
+      <w:numFmt w:val="lowerLetter"/>
+      <w:lvlText w:val="%2."/>
+      <w:lvlJc w:val="left"/>
+      <w:pPr>
+        <w:ind w:left="1440" w:hanging="360"/>
+      </w:pPr>
+    </w:lvl>
+    <w:lvl w:ilvl="2" w:tplc="0409001B" w:tentative="1">
+      <w:start w:val="1"/>
+      <w:numFmt w:val="lowerRoman"/>
+      <w:lvlText w:val="%3."/>
+      <w:lvlJc w:val="right"/>
+      <w:pPr>
+        <w:ind w:left="2160" w:hanging="180"/>
+      </w:pPr>
+    </w:lvl>
+    <w:lvl w:ilvl="3" w:tplc="0409000F" w:tentative="1">
+      <w:start w:val="1"/>
+      <w:numFmt w:val="decimal"/>
+      <w:lvlText w:val="%4."/>
+      <w:lvlJc w:val="left"/>
+      <w:pPr>
+        <w:ind w:left="2880" w:hanging="360"/>
+      </w:pPr>
+    </w:lvl>
+    <w:lvl w:ilvl="4" w:tplc="04090019" w:tentative="1">
+      <w:start w:val="1"/>
+      <w:numFmt w:val="lowerLetter"/>
+      <w:lvlText w:val="%5."/>
+      <w:lvlJc w:val="left"/>
+      <w:pPr>
+        <w:ind w:left="3600" w:hanging="360"/>
+      </w:pPr>
+    </w:lvl>
+    <w:lvl w:ilvl="5" w:tplc="0409001B" w:tentative="1">
+      <w:start w:val="1"/>
+      <w:numFmt w:val="lowerRoman"/>
+      <w:lvlText w:val="%6."/>
+      <w:lvlJc w:val="right"/>
+      <w:pPr>
+        <w:ind w:left="4320" w:hanging="180"/>
+      </w:pPr>
+    </w:lvl>
+    <w:lvl w:ilvl="6" w:tplc="0409000F" w:tentative="1">
+      <w:start w:val="1"/>
+      <w:numFmt w:val="decimal"/>
+      <w:lvlText w:val="%7."/>
+      <w:lvlJc w:val="left"/>
+      <w:pPr>
+        <w:ind w:left="5040" w:hanging="360"/>
+      </w:pPr>
+    </w:lvl>
+    <w:lvl w:ilvl="7" w:tplc="04090019" w:tentative="1">
+      <w:start w:val="1"/>
+      <w:numFmt w:val="lowerLetter"/>
+      <w:lvlText w:val="%8."/>
+      <w:lvlJc w:val="left"/>
+      <w:pPr>
+        <w:ind w:left="5760" w:hanging="360"/>
+      </w:pPr>
+    </w:lvl>
+    <w:lvl w:ilvl="8" w:tplc="0409001B" w:tentative="1">
+      <w:start w:val="1"/>
+      <w:numFmt w:val="lowerRoman"/>
+      <w:lvlText w:val="%9."/>
+      <w:lvlJc w:val="right"/>
+      <w:pPr>
+        <w:ind w:left="6480" w:hanging="180"/>
+      </w:pPr>
+    </w:lvl>
+  </w:abstractNum>
+  <w:abstractNum w:abstractNumId="8">
+    <w:nsid w:val="6F06773B"/>
+    <w:multiLevelType w:val="hybridMultilevel"/>
+    <w:tmpl w:val="CB784A74"/>
+    <w:lvl w:ilvl="0" w:tplc="04090019">
+      <w:start w:val="1"/>
+      <w:numFmt w:val="lowerLetter"/>
+      <w:lvlText w:val="%1."/>
+      <w:lvlJc w:val="left"/>
+      <w:pPr>
+        <w:ind w:left="720" w:hanging="360"/>
+      </w:pPr>
+      <w:rPr>
+        <w:rFonts w:hint="default"/>
+      </w:rPr>
+    </w:lvl>
+    <w:lvl w:ilvl="1" w:tplc="04090019" w:tentative="1">
+      <w:start w:val="1"/>
+      <w:numFmt w:val="lowerLetter"/>
+      <w:lvlText w:val="%2."/>
+      <w:lvlJc w:val="left"/>
+      <w:pPr>
+        <w:ind w:left="1440" w:hanging="360"/>
+      </w:pPr>
+    </w:lvl>
+    <w:lvl w:ilvl="2" w:tplc="0409001B" w:tentative="1">
+      <w:start w:val="1"/>
+      <w:numFmt w:val="lowerRoman"/>
+      <w:lvlText w:val="%3."/>
+      <w:lvlJc w:val="right"/>
+      <w:pPr>
+        <w:ind w:left="2160" w:hanging="180"/>
+      </w:pPr>
+    </w:lvl>
+    <w:lvl w:ilvl="3" w:tplc="0409000F" w:tentative="1">
+      <w:start w:val="1"/>
+      <w:numFmt w:val="decimal"/>
+      <w:lvlText w:val="%4."/>
+      <w:lvlJc w:val="left"/>
+      <w:pPr>
+        <w:ind w:left="2880" w:hanging="360"/>
+      </w:pPr>
+    </w:lvl>
+    <w:lvl w:ilvl="4" w:tplc="04090019" w:tentative="1">
+      <w:start w:val="1"/>
+      <w:numFmt w:val="lowerLetter"/>
+      <w:lvlText w:val="%5."/>
+      <w:lvlJc w:val="left"/>
+      <w:pPr>
+        <w:ind w:left="3600" w:hanging="360"/>
+      </w:pPr>
+    </w:lvl>
+    <w:lvl w:ilvl="5" w:tplc="0409001B" w:tentative="1">
+      <w:start w:val="1"/>
+      <w:numFmt w:val="lowerRoman"/>
+      <w:lvlText w:val="%6."/>
+      <w:lvlJc w:val="right"/>
+      <w:pPr>
+        <w:ind w:left="4320" w:hanging="180"/>
+      </w:pPr>
+    </w:lvl>
+    <w:lvl w:ilvl="6" w:tplc="0409000F" w:tentative="1">
+      <w:start w:val="1"/>
+      <w:numFmt w:val="decimal"/>
+      <w:lvlText w:val="%7."/>
+      <w:lvlJc w:val="left"/>
+      <w:pPr>
+        <w:ind w:left="5040" w:hanging="360"/>
+      </w:pPr>
+    </w:lvl>
+    <w:lvl w:ilvl="7" w:tplc="04090019" w:tentative="1">
+      <w:start w:val="1"/>
+      <w:numFmt w:val="lowerLetter"/>
+      <w:lvlText w:val="%8."/>
+      <w:lvlJc w:val="left"/>
+      <w:pPr>
+        <w:ind w:left="5760" w:hanging="360"/>
+      </w:pPr>
+    </w:lvl>
+    <w:lvl w:ilvl="8" w:tplc="0409001B" w:tentative="1">
+      <w:start w:val="1"/>
+      <w:numFmt w:val="lowerRoman"/>
+      <w:lvlText w:val="%9."/>
+      <w:lvlJc w:val="right"/>
+      <w:pPr>
+        <w:ind w:left="6480" w:hanging="180"/>
+      </w:pPr>
+    </w:lvl>
+  </w:abstractNum>
+  <w:abstractNum w:abstractNumId="9">
+    <w:nsid w:val="7D834E9E"/>
+    <w:multiLevelType w:val="hybridMultilevel"/>
+    <w:tmpl w:val="CB784A74"/>
+    <w:lvl w:ilvl="0" w:tplc="04090019">
+      <w:start w:val="1"/>
+      <w:numFmt w:val="lowerLetter"/>
+      <w:lvlText w:val="%1."/>
+      <w:lvlJc w:val="left"/>
+      <w:pPr>
+        <w:ind w:left="720" w:hanging="360"/>
+      </w:pPr>
+      <w:rPr>
+        <w:rFonts w:hint="default"/>
+      </w:rPr>
+    </w:lvl>
+    <w:lvl w:ilvl="1" w:tplc="04090019" w:tentative="1">
+      <w:start w:val="1"/>
+      <w:numFmt w:val="lowerLetter"/>
+      <w:lvlText w:val="%2."/>
+      <w:lvlJc w:val="left"/>
+      <w:pPr>
+        <w:ind w:left="1440" w:hanging="360"/>
+      </w:pPr>
+    </w:lvl>
+    <w:lvl w:ilvl="2" w:tplc="0409001B" w:tentative="1">
+      <w:start w:val="1"/>
+      <w:numFmt w:val="lowerRoman"/>
+      <w:lvlText w:val="%3."/>
+      <w:lvlJc w:val="right"/>
+      <w:pPr>
+        <w:ind w:left="2160" w:hanging="180"/>
+      </w:pPr>
+    </w:lvl>
+    <w:lvl w:ilvl="3" w:tplc="0409000F" w:tentative="1">
+      <w:start w:val="1"/>
+      <w:numFmt w:val="decimal"/>
+      <w:lvlText w:val="%4."/>
+      <w:lvlJc w:val="left"/>
+      <w:pPr>
+        <w:ind w:left="2880" w:hanging="360"/>
+      </w:pPr>
+    </w:lvl>
+    <w:lvl w:ilvl="4" w:tplc="04090019" w:tentative="1">
+      <w:start w:val="1"/>
+      <w:numFmt w:val="lowerLetter"/>
+      <w:lvlText w:val="%5."/>
+      <w:lvlJc w:val="left"/>
+      <w:pPr>
+        <w:ind w:left="3600" w:hanging="360"/>
+      </w:pPr>
+    </w:lvl>
+    <w:lvl w:ilvl="5" w:tplc="0409001B" w:tentative="1">
+      <w:start w:val="1"/>
+      <w:numFmt w:val="lowerRoman"/>
+      <w:lvlText w:val="%6."/>
+      <w:lvlJc w:val="right"/>
+      <w:pPr>
+        <w:ind w:left="4320" w:hanging="180"/>
+      </w:pPr>
+    </w:lvl>
+    <w:lvl w:ilvl="6" w:tplc="0409000F" w:tentative="1">
+      <w:start w:val="1"/>
+      <w:numFmt w:val="decimal"/>
+      <w:lvlText w:val="%7."/>
+      <w:lvlJc w:val="left"/>
+      <w:pPr>
+        <w:ind w:left="5040" w:hanging="360"/>
+      </w:pPr>
+    </w:lvl>
+    <w:lvl w:ilvl="7" w:tplc="04090019" w:tentative="1">
+      <w:start w:val="1"/>
+      <w:numFmt w:val="lowerLetter"/>
+      <w:lvlText w:val="%8."/>
+      <w:lvlJc w:val="left"/>
+      <w:pPr>
+        <w:ind w:left="5760" w:hanging="360"/>
+      </w:pPr>
+    </w:lvl>
+    <w:lvl w:ilvl="8" w:tplc="0409001B" w:tentative="1">
+      <w:start w:val="1"/>
+      <w:numFmt w:val="lowerRoman"/>
+      <w:lvlText w:val="%9."/>
+      <w:lvlJc w:val="right"/>
+      <w:pPr>
+        <w:ind w:left="6480" w:hanging="180"/>
+      </w:pPr>
+    </w:lvl>
+  </w:abstractNum>
   <w:num w:numId="1">
+    <w:abstractNumId w:val="4"/>
+  </w:num>
+  <w:num w:numId="2">
+    <w:abstractNumId w:val="6"/>
+  </w:num>
+  <w:num w:numId="3">
     <w:abstractNumId w:val="1"/>
   </w:num>
-  <w:num w:numId="2">
+  <w:num w:numId="4">
+    <w:abstractNumId w:val="3"/>
+  </w:num>
+  <w:num w:numId="5">
+    <w:abstractNumId w:val="9"/>
+  </w:num>
+  <w:num w:numId="6">
     <w:abstractNumId w:val="2"/>
   </w:num>
-  <w:num w:numId="3">
+  <w:num w:numId="7">
+    <w:abstractNumId w:val="7"/>
+  </w:num>
+  <w:num w:numId="8">
+    <w:abstractNumId w:val="8"/>
+  </w:num>
+  <w:num w:numId="9">
+    <w:abstractNumId w:val="5"/>
+  </w:num>
+  <w:num w:numId="10">
     <w:abstractNumId w:val="0"/>
   </w:num>
 </w:numbering>
